--- a/4 семестр/солоаьева/оопис.docx
+++ b/4 семестр/солоаьева/оопис.docx
@@ -995,87 +995,270 @@
     </w:p>
     <w:p>
       <w:pPr>
-        <w:pStyle w:val="a4"/>
-        <w:jc w:val="center"/>
-        <w:rPr>
-          <w:sz w:val="28"/>
-          <w:szCs w:val="28"/>
-        </w:rPr>
-      </w:pPr>
-    </w:p>
-    <w:p>
-      <w:pPr>
-        <w:pStyle w:val="a4"/>
-        <w:jc w:val="center"/>
-        <w:rPr>
-          <w:sz w:val="28"/>
-          <w:szCs w:val="28"/>
-        </w:rPr>
-      </w:pPr>
-    </w:p>
-    <w:p>
-      <w:pPr>
-        <w:pStyle w:val="a4"/>
-        <w:jc w:val="center"/>
-        <w:rPr>
-          <w:sz w:val="28"/>
-          <w:szCs w:val="28"/>
-        </w:rPr>
-      </w:pPr>
-    </w:p>
-    <w:p>
-      <w:pPr>
-        <w:pStyle w:val="a4"/>
-        <w:jc w:val="center"/>
-        <w:rPr>
-          <w:sz w:val="28"/>
-          <w:szCs w:val="28"/>
-        </w:rPr>
-      </w:pPr>
-    </w:p>
-    <w:p>
-      <w:pPr>
-        <w:pStyle w:val="a4"/>
-        <w:jc w:val="center"/>
-        <w:rPr>
-          <w:sz w:val="28"/>
-          <w:szCs w:val="28"/>
-        </w:rPr>
-      </w:pPr>
-    </w:p>
-    <w:p>
-      <w:pPr>
-        <w:pStyle w:val="a4"/>
-        <w:jc w:val="center"/>
-        <w:rPr>
-          <w:sz w:val="28"/>
-          <w:szCs w:val="28"/>
-        </w:rPr>
-      </w:pPr>
-    </w:p>
-    <w:p>
-      <w:pPr>
-        <w:pStyle w:val="a4"/>
-        <w:jc w:val="center"/>
-        <w:rPr>
-          <w:sz w:val="28"/>
-          <w:szCs w:val="28"/>
-        </w:rPr>
-      </w:pPr>
-    </w:p>
-    <w:p>
-      <w:pPr>
-        <w:pStyle w:val="a4"/>
-        <w:jc w:val="center"/>
-        <w:rPr>
-          <w:sz w:val="28"/>
-          <w:szCs w:val="28"/>
-        </w:rPr>
-      </w:pPr>
-    </w:p>
-    <w:p>
-      <w:pPr>
-        <w:pStyle w:val="a4"/>
+        <w:ind w:firstLine="708"/>
+        <w:jc w:val="both"/>
+        <w:rPr>
+          <w:color w:val="222222"/>
+          <w:sz w:val="28"/>
+          <w:szCs w:val="28"/>
+          <w:shd w:val="clear" w:color="auto" w:fill="FFFFFF"/>
+        </w:rPr>
+      </w:pPr>
+      <w:r>
+        <w:rPr>
+          <w:rFonts w:ascii="TimesNewRomanPSMT" w:hAnsi="TimesNewRomanPSMT"/>
+          <w:sz w:val="28"/>
+          <w:szCs w:val="28"/>
+        </w:rPr>
+        <w:t xml:space="preserve">Данная информационная система может применяться в </w:t>
+      </w:r>
+      <w:r>
+        <w:rPr>
+          <w:rFonts w:ascii="TimesNewRomanPSMT" w:hAnsi="TimesNewRomanPSMT"/>
+          <w:sz w:val="28"/>
+          <w:szCs w:val="28"/>
+        </w:rPr>
+        <w:t>фирмах по продаже яхт</w:t>
+      </w:r>
+      <w:r>
+        <w:rPr>
+          <w:rFonts w:ascii="TimesNewRomanPSMT" w:hAnsi="TimesNewRomanPSMT"/>
+          <w:sz w:val="28"/>
+          <w:szCs w:val="28"/>
+        </w:rPr>
+        <w:t xml:space="preserve">. Она позволяет хранить большое количество сведений в </w:t>
+      </w:r>
+      <w:proofErr w:type="spellStart"/>
+      <w:r>
+        <w:rPr>
+          <w:rFonts w:ascii="TimesNewRomanPSMT" w:hAnsi="TimesNewRomanPSMT"/>
+          <w:sz w:val="28"/>
+          <w:szCs w:val="28"/>
+        </w:rPr>
+        <w:t>однои</w:t>
+      </w:r>
+      <w:proofErr w:type="spellEnd"/>
+      <w:r>
+        <w:rPr>
+          <w:rFonts w:ascii="TimesNewRomanPSMT" w:hAnsi="TimesNewRomanPSMT"/>
+          <w:sz w:val="28"/>
+          <w:szCs w:val="28"/>
+        </w:rPr>
+        <w:t>̆ базе данных, экономит рабочее время за счет автоматизации некоторых процессов</w:t>
+      </w:r>
+      <w:r>
+        <w:rPr>
+          <w:rFonts w:ascii="TimesNewRomanPSMT" w:hAnsi="TimesNewRomanPSMT"/>
+          <w:sz w:val="28"/>
+          <w:szCs w:val="28"/>
+        </w:rPr>
+        <w:t>.</w:t>
+      </w:r>
+      <w:r>
+        <w:rPr>
+          <w:rFonts w:ascii="TimesNewRomanPSMT" w:hAnsi="TimesNewRomanPSMT"/>
+          <w:sz w:val="28"/>
+          <w:szCs w:val="28"/>
+        </w:rPr>
+        <w:t xml:space="preserve"> </w:t>
+      </w:r>
+      <w:r>
+        <w:rPr>
+          <w:rFonts w:ascii="TimesNewRomanPSMT" w:hAnsi="TimesNewRomanPSMT"/>
+          <w:sz w:val="28"/>
+          <w:szCs w:val="28"/>
+        </w:rPr>
+        <w:t>Поэтому предлагаемая программа должна существенно упростить работу</w:t>
+      </w:r>
+      <w:r>
+        <w:rPr>
+          <w:rFonts w:ascii="TimesNewRomanPSMT" w:hAnsi="TimesNewRomanPSMT"/>
+          <w:sz w:val="28"/>
+          <w:szCs w:val="28"/>
+        </w:rPr>
+        <w:t xml:space="preserve"> сотрудников и структурировать рабочий процесс</w:t>
+      </w:r>
+      <w:r>
+        <w:rPr>
+          <w:rFonts w:ascii="TimesNewRomanPSMT" w:hAnsi="TimesNewRomanPSMT"/>
+          <w:sz w:val="28"/>
+          <w:szCs w:val="28"/>
+        </w:rPr>
+        <w:t xml:space="preserve">. </w:t>
+      </w:r>
+    </w:p>
+    <w:p>
+      <w:pPr>
+        <w:ind w:firstLine="708"/>
+        <w:jc w:val="both"/>
+        <w:rPr>
+          <w:color w:val="222222"/>
+          <w:sz w:val="28"/>
+          <w:szCs w:val="28"/>
+          <w:shd w:val="clear" w:color="auto" w:fill="FFFFFF"/>
+        </w:rPr>
+      </w:pPr>
+      <w:r>
+        <w:rPr>
+          <w:rFonts w:ascii="TimesNewRomanPSMT" w:hAnsi="TimesNewRomanPSMT"/>
+          <w:sz w:val="28"/>
+          <w:szCs w:val="28"/>
+        </w:rPr>
+        <w:t>Данная информационная система</w:t>
+      </w:r>
+      <w:r>
+        <w:rPr>
+          <w:rFonts w:ascii="TimesNewRomanPSMT" w:hAnsi="TimesNewRomanPSMT"/>
+          <w:sz w:val="28"/>
+          <w:szCs w:val="28"/>
+        </w:rPr>
+        <w:t xml:space="preserve"> хранит в себе такие данные</w:t>
+      </w:r>
+      <w:r>
+        <w:rPr>
+          <w:rFonts w:ascii="TimesNewRomanPSMT" w:hAnsi="TimesNewRomanPSMT"/>
+          <w:sz w:val="28"/>
+          <w:szCs w:val="28"/>
+        </w:rPr>
+        <w:t>,</w:t>
+      </w:r>
+      <w:r>
+        <w:rPr>
+          <w:rFonts w:ascii="TimesNewRomanPSMT" w:hAnsi="TimesNewRomanPSMT"/>
+          <w:sz w:val="28"/>
+          <w:szCs w:val="28"/>
+        </w:rPr>
+        <w:t xml:space="preserve"> как подробную информацию о сотрудниках</w:t>
+      </w:r>
+      <w:r>
+        <w:rPr>
+          <w:rFonts w:ascii="TimesNewRomanPSMT" w:hAnsi="TimesNewRomanPSMT"/>
+          <w:sz w:val="28"/>
+          <w:szCs w:val="28"/>
+        </w:rPr>
+        <w:t>,</w:t>
+      </w:r>
+      <w:r>
+        <w:rPr>
+          <w:rFonts w:ascii="TimesNewRomanPSMT" w:hAnsi="TimesNewRomanPSMT"/>
+          <w:sz w:val="28"/>
+          <w:szCs w:val="28"/>
+        </w:rPr>
+        <w:t xml:space="preserve"> различных отделах</w:t>
+      </w:r>
+      <w:r>
+        <w:rPr>
+          <w:rFonts w:ascii="TimesNewRomanPSMT" w:hAnsi="TimesNewRomanPSMT"/>
+          <w:sz w:val="28"/>
+          <w:szCs w:val="28"/>
+        </w:rPr>
+        <w:t>,</w:t>
+      </w:r>
+      <w:r>
+        <w:rPr>
+          <w:rFonts w:ascii="TimesNewRomanPSMT" w:hAnsi="TimesNewRomanPSMT"/>
+          <w:sz w:val="28"/>
+          <w:szCs w:val="28"/>
+        </w:rPr>
+        <w:t xml:space="preserve"> о самой фирме и о её магазинах</w:t>
+      </w:r>
+      <w:r>
+        <w:rPr>
+          <w:rFonts w:ascii="TimesNewRomanPSMT" w:hAnsi="TimesNewRomanPSMT"/>
+          <w:sz w:val="28"/>
+          <w:szCs w:val="28"/>
+        </w:rPr>
+        <w:t xml:space="preserve">. </w:t>
+      </w:r>
+      <w:r>
+        <w:rPr>
+          <w:rFonts w:ascii="TimesNewRomanPSMT" w:hAnsi="TimesNewRomanPSMT"/>
+          <w:sz w:val="28"/>
+          <w:szCs w:val="28"/>
+        </w:rPr>
+        <w:t>А так же предоставляют информацию о брендах и моделях</w:t>
+      </w:r>
+      <w:r>
+        <w:rPr>
+          <w:rFonts w:ascii="TimesNewRomanPSMT" w:hAnsi="TimesNewRomanPSMT"/>
+          <w:sz w:val="28"/>
+          <w:szCs w:val="28"/>
+        </w:rPr>
+        <w:t>,</w:t>
+      </w:r>
+      <w:r>
+        <w:rPr>
+          <w:rFonts w:ascii="TimesNewRomanPSMT" w:hAnsi="TimesNewRomanPSMT"/>
+          <w:sz w:val="28"/>
+          <w:szCs w:val="28"/>
+        </w:rPr>
+        <w:t xml:space="preserve"> которыми торгует фирма</w:t>
+      </w:r>
+      <w:r>
+        <w:rPr>
+          <w:rFonts w:ascii="TimesNewRomanPSMT" w:hAnsi="TimesNewRomanPSMT"/>
+          <w:sz w:val="28"/>
+          <w:szCs w:val="28"/>
+        </w:rPr>
+        <w:t>.</w:t>
+      </w:r>
+    </w:p>
+    <w:p>
+      <w:pPr>
+        <w:ind w:firstLine="708"/>
+        <w:jc w:val="both"/>
+        <w:rPr>
+          <w:color w:val="222222"/>
+          <w:sz w:val="28"/>
+          <w:szCs w:val="28"/>
+          <w:shd w:val="clear" w:color="auto" w:fill="FFFFFF"/>
+        </w:rPr>
+      </w:pPr>
+    </w:p>
+    <w:p>
+      <w:pPr>
+        <w:pStyle w:val="a4"/>
+        <w:jc w:val="center"/>
+        <w:rPr>
+          <w:sz w:val="28"/>
+          <w:szCs w:val="28"/>
+        </w:rPr>
+      </w:pPr>
+    </w:p>
+    <w:p>
+      <w:pPr>
+        <w:pStyle w:val="a4"/>
+        <w:jc w:val="center"/>
+        <w:rPr>
+          <w:sz w:val="28"/>
+          <w:szCs w:val="28"/>
+        </w:rPr>
+      </w:pPr>
+    </w:p>
+    <w:p>
+      <w:pPr>
+        <w:pStyle w:val="a4"/>
+        <w:jc w:val="center"/>
+        <w:rPr>
+          <w:sz w:val="28"/>
+          <w:szCs w:val="28"/>
+        </w:rPr>
+      </w:pPr>
+    </w:p>
+    <w:p>
+      <w:pPr>
+        <w:pStyle w:val="a4"/>
+        <w:jc w:val="center"/>
+        <w:rPr>
+          <w:sz w:val="28"/>
+          <w:szCs w:val="28"/>
+        </w:rPr>
+      </w:pPr>
+    </w:p>
+    <w:p>
+      <w:pPr>
+        <w:pStyle w:val="a4"/>
+        <w:jc w:val="center"/>
         <w:rPr>
           <w:sz w:val="28"/>
           <w:szCs w:val="28"/>
@@ -1435,12 +1618,14 @@
       <w:r>
         <w:rPr>
           <w:noProof/>
+          <w:sz w:val="28"/>
+          <w:szCs w:val="28"/>
         </w:rPr>
         <w:drawing>
-          <wp:inline distT="0" distB="0" distL="0" distR="0" wp14:anchorId="267DEE37" wp14:editId="48286C67">
-            <wp:extent cx="3685736" cy="2389205"/>
+          <wp:inline distT="0" distB="0" distL="0" distR="0">
+            <wp:extent cx="5041900" cy="2425700"/>
             <wp:effectExtent l="0" t="0" r="0" b="0"/>
-            <wp:docPr id="19" name="Рисунок 19"/>
+            <wp:docPr id="1" name="Рисунок 1"/>
             <wp:cNvGraphicFramePr>
               <a:graphicFrameLocks xmlns:a="http://schemas.openxmlformats.org/drawingml/2006/main" noChangeAspect="1"/>
             </wp:cNvGraphicFramePr>
@@ -1448,7 +1633,7 @@
               <a:graphicData uri="http://schemas.openxmlformats.org/drawingml/2006/picture">
                 <pic:pic xmlns:pic="http://schemas.openxmlformats.org/drawingml/2006/picture">
                   <pic:nvPicPr>
-                    <pic:cNvPr id="19" name="LMmm0O1jW3E.jpg"/>
+                    <pic:cNvPr id="1" name="1T0n1vJlt2Q.jpg"/>
                     <pic:cNvPicPr/>
                   </pic:nvPicPr>
                   <pic:blipFill>
@@ -1466,7 +1651,7 @@
                   <pic:spPr>
                     <a:xfrm>
                       <a:off x="0" y="0"/>
-                      <a:ext cx="3711190" cy="2405705"/>
+                      <a:ext cx="5041900" cy="2425700"/>
                     </a:xfrm>
                     <a:prstGeom prst="rect">
                       <a:avLst/>
@@ -1492,43 +1677,35 @@
           <w:sz w:val="28"/>
           <w:szCs w:val="28"/>
         </w:rPr>
-        <w:t xml:space="preserve">Для решения данной проблемы мы добавили новую сущность Должность и соединили их </w:t>
-      </w:r>
-      <w:r>
-        <w:rPr>
-          <w:sz w:val="28"/>
-          <w:szCs w:val="28"/>
-        </w:rPr>
-        <w:t xml:space="preserve">ключевой </w:t>
-      </w:r>
-      <w:r>
-        <w:rPr>
-          <w:sz w:val="28"/>
-          <w:szCs w:val="28"/>
-        </w:rPr>
-        <w:t>связью.</w:t>
-      </w:r>
-    </w:p>
-    <w:p>
-      <w:pPr>
-        <w:pStyle w:val="a4"/>
-        <w:jc w:val="center"/>
-        <w:rPr>
-          <w:sz w:val="28"/>
-          <w:szCs w:val="28"/>
-        </w:rPr>
-      </w:pPr>
+        <w:t>Для решения данной проблемы мы добавили новую сущность Должность и соединили их ключевой связью.</w:t>
+      </w:r>
+    </w:p>
+    <w:p>
+      <w:pPr>
+        <w:pStyle w:val="a4"/>
+        <w:jc w:val="center"/>
+        <w:rPr>
+          <w:sz w:val="28"/>
+          <w:szCs w:val="28"/>
+        </w:rPr>
+      </w:pPr>
+    </w:p>
+    <w:p>
+      <w:pPr>
+        <w:pStyle w:val="a4"/>
+      </w:pPr>
+      <w:r>
+        <w:t xml:space="preserve"> </w:t>
+      </w:r>
       <w:r>
         <w:rPr>
           <w:noProof/>
-          <w:sz w:val="28"/>
-          <w:szCs w:val="28"/>
         </w:rPr>
         <w:drawing>
-          <wp:inline distT="0" distB="0" distL="0" distR="0" wp14:anchorId="2AA657EC" wp14:editId="4A87D0DA">
-            <wp:extent cx="5936615" cy="1598930"/>
-            <wp:effectExtent l="0" t="0" r="0" b="1270"/>
-            <wp:docPr id="18" name="Рисунок 18"/>
+          <wp:inline distT="0" distB="0" distL="0" distR="0">
+            <wp:extent cx="5936615" cy="1143635"/>
+            <wp:effectExtent l="0" t="0" r="0" b="0"/>
+            <wp:docPr id="3" name="Рисунок 3"/>
             <wp:cNvGraphicFramePr>
               <a:graphicFrameLocks xmlns:a="http://schemas.openxmlformats.org/drawingml/2006/main" noChangeAspect="1"/>
             </wp:cNvGraphicFramePr>
@@ -1536,7 +1713,7 @@
               <a:graphicData uri="http://schemas.openxmlformats.org/drawingml/2006/picture">
                 <pic:pic xmlns:pic="http://schemas.openxmlformats.org/drawingml/2006/picture">
                   <pic:nvPicPr>
-                    <pic:cNvPr id="18" name="Zx3f3wuBaiM.jpg"/>
+                    <pic:cNvPr id="3" name="gD8i7e3xFwo.jpg"/>
                     <pic:cNvPicPr/>
                   </pic:nvPicPr>
                   <pic:blipFill>
@@ -1554,7 +1731,7 @@
                   <pic:spPr>
                     <a:xfrm>
                       <a:off x="0" y="0"/>
-                      <a:ext cx="5936615" cy="1598930"/>
+                      <a:ext cx="5936615" cy="1143635"/>
                     </a:xfrm>
                     <a:prstGeom prst="rect">
                       <a:avLst/>
@@ -1571,18 +1748,92 @@
       <w:pPr>
         <w:pStyle w:val="a4"/>
       </w:pPr>
-      <w:r>
-        <w:t xml:space="preserve"> </w:t>
-      </w:r>
+    </w:p>
+    <w:p>
+      <w:pPr>
+        <w:pStyle w:val="a4"/>
+        <w:rPr>
+          <w:sz w:val="28"/>
+          <w:szCs w:val="28"/>
+        </w:rPr>
+      </w:pPr>
+    </w:p>
+    <w:p>
+      <w:pPr>
+        <w:pStyle w:val="a4"/>
+        <w:rPr>
+          <w:sz w:val="28"/>
+          <w:szCs w:val="28"/>
+        </w:rPr>
+      </w:pPr>
+    </w:p>
+    <w:p>
+      <w:pPr>
+        <w:pStyle w:val="a4"/>
+        <w:jc w:val="center"/>
+        <w:rPr>
+          <w:sz w:val="28"/>
+          <w:szCs w:val="28"/>
+        </w:rPr>
+      </w:pPr>
+      <w:r>
+        <w:rPr>
+          <w:sz w:val="32"/>
+          <w:szCs w:val="32"/>
+        </w:rPr>
+        <w:t xml:space="preserve">Пример нарушения 3 нормальной формы. </w:t>
+      </w:r>
+    </w:p>
+    <w:p>
+      <w:pPr>
+        <w:pStyle w:val="a4"/>
+        <w:rPr>
+          <w:sz w:val="28"/>
+          <w:szCs w:val="28"/>
+        </w:rPr>
+      </w:pPr>
+      <w:r>
+        <w:rPr>
+          <w:sz w:val="28"/>
+          <w:szCs w:val="28"/>
+        </w:rPr>
+        <w:t xml:space="preserve">В данном примере наблюдается транзитивная зависимость </w:t>
+      </w:r>
+      <w:r>
+        <w:rPr>
+          <w:sz w:val="28"/>
+          <w:szCs w:val="28"/>
+        </w:rPr>
+        <w:t>между атрибутами</w:t>
+      </w:r>
+      <w:r>
+        <w:rPr>
+          <w:sz w:val="28"/>
+          <w:szCs w:val="28"/>
+        </w:rPr>
+        <w:t>.</w:t>
+      </w:r>
+    </w:p>
+    <w:p>
+      <w:pPr>
+        <w:pStyle w:val="a4"/>
+        <w:jc w:val="center"/>
+        <w:rPr>
+          <w:sz w:val="32"/>
+          <w:szCs w:val="32"/>
+        </w:rPr>
+      </w:pPr>
       <w:r>
         <w:rPr>
           <w:noProof/>
+          <w:sz w:val="32"/>
+          <w:szCs w:val="32"/>
         </w:rPr>
         <w:drawing>
           <wp:inline distT="0" distB="0" distL="0" distR="0">
-            <wp:extent cx="5936615" cy="2894965"/>
-            <wp:effectExtent l="0" t="0" r="0" b="635"/>
-            <wp:docPr id="12" name="Рисунок 12"/>
+            <wp:extent cx="5245100" cy="2527300"/>
+            <wp:effectExtent l="0" t="0" r="0" b="0"/>
+            <wp:docPr id="4" name="Рисунок 4"/>
             <wp:cNvGraphicFramePr>
               <a:graphicFrameLocks xmlns:a="http://schemas.openxmlformats.org/drawingml/2006/main" noChangeAspect="1"/>
             </wp:cNvGraphicFramePr>
@@ -1590,7 +1841,7 @@
               <a:graphicData uri="http://schemas.openxmlformats.org/drawingml/2006/picture">
                 <pic:pic xmlns:pic="http://schemas.openxmlformats.org/drawingml/2006/picture">
                   <pic:nvPicPr>
-                    <pic:cNvPr id="12" name="No2Do8AEl_8.jpg"/>
+                    <pic:cNvPr id="4" name="M6wdQcwKZ18.jpg"/>
                     <pic:cNvPicPr/>
                   </pic:nvPicPr>
                   <pic:blipFill>
@@ -1608,7 +1859,7 @@
                   <pic:spPr>
                     <a:xfrm>
                       <a:off x="0" y="0"/>
-                      <a:ext cx="5936615" cy="2894965"/>
+                      <a:ext cx="5245100" cy="2527300"/>
                     </a:xfrm>
                     <a:prstGeom prst="rect">
                       <a:avLst/>
@@ -1624,64 +1875,26 @@
     <w:p>
       <w:pPr>
         <w:pStyle w:val="a4"/>
-      </w:pPr>
-    </w:p>
-    <w:p>
-      <w:pPr>
-        <w:pStyle w:val="a4"/>
-        <w:rPr>
-          <w:sz w:val="28"/>
-          <w:szCs w:val="28"/>
-        </w:rPr>
-      </w:pPr>
-    </w:p>
-    <w:p>
-      <w:pPr>
-        <w:pStyle w:val="a4"/>
-        <w:rPr>
-          <w:sz w:val="28"/>
-          <w:szCs w:val="28"/>
-        </w:rPr>
-      </w:pPr>
-    </w:p>
-    <w:p>
-      <w:pPr>
-        <w:pStyle w:val="a4"/>
-        <w:jc w:val="center"/>
-        <w:rPr>
-          <w:sz w:val="28"/>
-          <w:szCs w:val="28"/>
-        </w:rPr>
-      </w:pPr>
-      <w:r>
-        <w:rPr>
-          <w:sz w:val="32"/>
-          <w:szCs w:val="32"/>
-        </w:rPr>
-        <w:t xml:space="preserve">Пример нарушения 3 нормальной формы. </w:t>
-      </w:r>
-    </w:p>
-    <w:p>
-      <w:pPr>
-        <w:pStyle w:val="a4"/>
-        <w:rPr>
-          <w:sz w:val="28"/>
-          <w:szCs w:val="28"/>
-        </w:rPr>
-      </w:pPr>
-      <w:r>
-        <w:rPr>
-          <w:sz w:val="28"/>
-          <w:szCs w:val="28"/>
-        </w:rPr>
-        <w:t xml:space="preserve">В данном примере наблюдается транзитивная зависимость </w:t>
-      </w:r>
-      <w:r>
-        <w:rPr>
-          <w:sz w:val="28"/>
-          <w:szCs w:val="28"/>
-        </w:rPr>
-        <w:t>между атрибутами</w:t>
+        <w:jc w:val="center"/>
+        <w:rPr>
+          <w:sz w:val="28"/>
+          <w:szCs w:val="28"/>
+        </w:rPr>
+      </w:pPr>
+      <w:r>
+        <w:rPr>
+          <w:sz w:val="28"/>
+          <w:szCs w:val="28"/>
+        </w:rPr>
+        <w:t>Для решения данной проблемы мы добавили новую сущность Производитель и соединили их связью 1:</w:t>
+      </w:r>
+      <w:r>
+        <w:rPr>
+          <w:sz w:val="28"/>
+          <w:szCs w:val="28"/>
+          <w:lang w:val="en-US"/>
+        </w:rPr>
+        <w:t>M</w:t>
       </w:r>
       <w:r>
         <w:rPr>
@@ -1694,7 +1907,6 @@
     <w:p>
       <w:pPr>
         <w:pStyle w:val="a4"/>
-        <w:jc w:val="center"/>
         <w:rPr>
           <w:sz w:val="32"/>
           <w:szCs w:val="32"/>
@@ -1708,9 +1920,9 @@
         </w:rPr>
         <w:drawing>
           <wp:inline distT="0" distB="0" distL="0" distR="0">
-            <wp:extent cx="3699803" cy="1804193"/>
-            <wp:effectExtent l="0" t="0" r="0" b="0"/>
-            <wp:docPr id="21" name="Рисунок 21"/>
+            <wp:extent cx="5936615" cy="1051560"/>
+            <wp:effectExtent l="0" t="0" r="0" b="2540"/>
+            <wp:docPr id="5" name="Рисунок 5"/>
             <wp:cNvGraphicFramePr>
               <a:graphicFrameLocks xmlns:a="http://schemas.openxmlformats.org/drawingml/2006/main" noChangeAspect="1"/>
             </wp:cNvGraphicFramePr>
@@ -1718,96 +1930,7 @@
               <a:graphicData uri="http://schemas.openxmlformats.org/drawingml/2006/picture">
                 <pic:pic xmlns:pic="http://schemas.openxmlformats.org/drawingml/2006/picture">
                   <pic:nvPicPr>
-                    <pic:cNvPr id="21" name="No2Do8AEl_8.jpg"/>
-                    <pic:cNvPicPr/>
-                  </pic:nvPicPr>
-                  <pic:blipFill>
-                    <a:blip r:embed="rId9">
-                      <a:extLst>
-                        <a:ext uri="{28A0092B-C50C-407E-A947-70E740481C1C}">
-                          <a14:useLocalDpi xmlns:a14="http://schemas.microsoft.com/office/drawing/2010/main" val="0"/>
-                        </a:ext>
-                      </a:extLst>
-                    </a:blip>
-                    <a:stretch>
-                      <a:fillRect/>
-                    </a:stretch>
-                  </pic:blipFill>
-                  <pic:spPr>
-                    <a:xfrm>
-                      <a:off x="0" y="0"/>
-                      <a:ext cx="3757159" cy="1832162"/>
-                    </a:xfrm>
-                    <a:prstGeom prst="rect">
-                      <a:avLst/>
-                    </a:prstGeom>
-                  </pic:spPr>
-                </pic:pic>
-              </a:graphicData>
-            </a:graphic>
-          </wp:inline>
-        </w:drawing>
-      </w:r>
-    </w:p>
-    <w:p>
-      <w:pPr>
-        <w:pStyle w:val="a4"/>
-        <w:jc w:val="center"/>
-        <w:rPr>
-          <w:sz w:val="28"/>
-          <w:szCs w:val="28"/>
-        </w:rPr>
-      </w:pPr>
-      <w:r>
-        <w:rPr>
-          <w:sz w:val="28"/>
-          <w:szCs w:val="28"/>
-        </w:rPr>
-        <w:t>Для решения данной проблемы мы добавили новую сущность Производитель и соединили их связью 1:</w:t>
-      </w:r>
-      <w:r>
-        <w:rPr>
-          <w:sz w:val="28"/>
-          <w:szCs w:val="28"/>
-          <w:lang w:val="en-US"/>
-        </w:rPr>
-        <w:t>M</w:t>
-      </w:r>
-      <w:r>
-        <w:rPr>
-          <w:sz w:val="28"/>
-          <w:szCs w:val="28"/>
-        </w:rPr>
-        <w:t>.</w:t>
-      </w:r>
-    </w:p>
-    <w:p>
-      <w:pPr>
-        <w:pStyle w:val="a4"/>
-        <w:rPr>
-          <w:sz w:val="32"/>
-          <w:szCs w:val="32"/>
-        </w:rPr>
-      </w:pPr>
-      <w:r>
-        <w:rPr>
-          <w:noProof/>
-          <w:sz w:val="28"/>
-          <w:szCs w:val="28"/>
-        </w:rPr>
-        <w:drawing>
-          <wp:inline distT="0" distB="0" distL="0" distR="0" wp14:anchorId="58FB014E" wp14:editId="306DE0F5">
-            <wp:extent cx="5936615" cy="996315"/>
-            <wp:effectExtent l="0" t="0" r="0" b="0"/>
-            <wp:docPr id="11" name="Рисунок 11"/>
-            <wp:cNvGraphicFramePr>
-              <a:graphicFrameLocks xmlns:a="http://schemas.openxmlformats.org/drawingml/2006/main" noChangeAspect="1"/>
-            </wp:cNvGraphicFramePr>
-            <a:graphic xmlns:a="http://schemas.openxmlformats.org/drawingml/2006/main">
-              <a:graphicData uri="http://schemas.openxmlformats.org/drawingml/2006/picture">
-                <pic:pic xmlns:pic="http://schemas.openxmlformats.org/drawingml/2006/picture">
-                  <pic:nvPicPr>
-                    <pic:cNvPr id="11" name="K82B8yxKCFo.jpg"/>
+                    <pic:cNvPr id="5" name="ZK9HUk0Ctvc.jpg"/>
                     <pic:cNvPicPr/>
                   </pic:nvPicPr>
                   <pic:blipFill>
@@ -1825,7 +1948,7 @@
                   <pic:spPr>
                     <a:xfrm>
                       <a:off x="0" y="0"/>
-                      <a:ext cx="5936615" cy="996315"/>
+                      <a:ext cx="5936615" cy="1051560"/>
                     </a:xfrm>
                     <a:prstGeom prst="rect">
                       <a:avLst/>
